--- a/JavaScript/JavaScript - Redux.docx
+++ b/JavaScript/JavaScript - Redux.docx
@@ -33,15 +33,13 @@
     <w:p/>
     <w:p>
       <w:r>
-        <w:t xml:space="preserve">Redux state management comes with the advantage of being able to scale into large applications, and the ability to trace every mutation back to the action which caused it. For example, a </w:t>
-      </w:r>
-      <w:proofErr w:type="gramStart"/>
-      <w:r>
-        <w:t>users</w:t>
-      </w:r>
-      <w:proofErr w:type="gramEnd"/>
-      <w:r>
-        <w:t xml:space="preserve"> journey could be reproduced by a list of their redux actions.</w:t>
+        <w:t>Redux state management comes with the advantage of being able to scale into large applications, and the ability to trace every mutation back to the action which caused it. For example, a user</w:t>
+      </w:r>
+      <w:r>
+        <w:t>'</w:t>
+      </w:r>
+      <w:r>
+        <w:t>s journey could be reproduced by a list of their redux actions.</w:t>
       </w:r>
     </w:p>
     <w:p/>
@@ -113,10 +111,6 @@
     <w:p>
       <w:pPr>
         <w:pStyle w:val="ListParagraph"/>
-        <w:numPr>
-          <w:ilvl w:val="0"/>
-          <w:numId w:val="2"/>
-        </w:numPr>
       </w:pPr>
     </w:p>
     <w:p>
@@ -554,19 +548,7 @@
           <w:rPr>
             <w:rStyle w:val="Hyperlink"/>
           </w:rPr>
-          <w:t>https:/</w:t>
-        </w:r>
-        <w:r>
-          <w:rPr>
-            <w:rStyle w:val="Hyperlink"/>
-          </w:rPr>
-          <w:t>/</w:t>
-        </w:r>
-        <w:r>
-          <w:rPr>
-            <w:rStyle w:val="Hyperlink"/>
-          </w:rPr>
-          <w:t>redux.js.org/tutorials/index</w:t>
+          <w:t>https://redux.js.org/tutorials/index</w:t>
         </w:r>
       </w:hyperlink>
     </w:p>
